--- a/docs/Sample Vision Document.docx
+++ b/docs/Sample Vision Document.docx
@@ -1,6 +1,6 @@
 
 <file path=word/document.xml><?xml version="1.0" encoding="utf-8"?>
-<w:document xmlns:wpc="http://schemas.microsoft.com/office/word/2010/wordprocessingCanvas" xmlns:mc="http://schemas.openxmlformats.org/markup-compatibility/2006" xmlns:o="urn:schemas-microsoft-com:office:office" xmlns:r="http://schemas.openxmlformats.org/officeDocument/2006/relationships" xmlns:m="http://schemas.openxmlformats.org/officeDocument/2006/math" xmlns:v="urn:schemas-microsoft-com:vml" xmlns:wp14="http://schemas.microsoft.com/office/word/2010/wordprocessingDrawing" xmlns:wp="http://schemas.openxmlformats.org/drawingml/2006/wordprocessingDrawing" xmlns:w10="urn:schemas-microsoft-com:office:word" xmlns:w="http://schemas.openxmlformats.org/wordprocessingml/2006/main" xmlns:w14="http://schemas.microsoft.com/office/word/2010/wordml" xmlns:w15="http://schemas.microsoft.com/office/word/2012/wordml" xmlns:wpg="http://schemas.microsoft.com/office/word/2010/wordprocessingGroup" xmlns:wpi="http://schemas.microsoft.com/office/word/2010/wordprocessingInk" xmlns:wne="http://schemas.microsoft.com/office/word/2006/wordml" xmlns:wps="http://schemas.microsoft.com/office/word/2010/wordprocessingShape" mc:Ignorable="w14 w15 wp14">
+<w:document xmlns:wpc="http://schemas.microsoft.com/office/word/2010/wordprocessingCanvas" xmlns:cx="http://schemas.microsoft.com/office/drawing/2014/chartex" xmlns:cx1="http://schemas.microsoft.com/office/drawing/2015/9/8/chartex" xmlns:cx2="http://schemas.microsoft.com/office/drawing/2015/10/21/chartex" xmlns:cx3="http://schemas.microsoft.com/office/drawing/2016/5/9/chartex" xmlns:cx4="http://schemas.microsoft.com/office/drawing/2016/5/10/chartex" xmlns:cx5="http://schemas.microsoft.com/office/drawing/2016/5/11/chartex" xmlns:cx6="http://schemas.microsoft.com/office/drawing/2016/5/12/chartex" xmlns:cx7="http://schemas.microsoft.com/office/drawing/2016/5/13/chartex" xmlns:cx8="http://schemas.microsoft.com/office/drawing/2016/5/14/chartex" xmlns:mc="http://schemas.openxmlformats.org/markup-compatibility/2006" xmlns:aink="http://schemas.microsoft.com/office/drawing/2016/ink" xmlns:am3d="http://schemas.microsoft.com/office/drawing/2017/model3d" xmlns:o="urn:schemas-microsoft-com:office:office" xmlns:r="http://schemas.openxmlformats.org/officeDocument/2006/relationships" xmlns:m="http://schemas.openxmlformats.org/officeDocument/2006/math" xmlns:v="urn:schemas-microsoft-com:vml" xmlns:wp14="http://schemas.microsoft.com/office/word/2010/wordprocessingDrawing" xmlns:wp="http://schemas.openxmlformats.org/drawingml/2006/wordprocessingDrawing" xmlns:w10="urn:schemas-microsoft-com:office:word" xmlns:w="http://schemas.openxmlformats.org/wordprocessingml/2006/main" xmlns:w14="http://schemas.microsoft.com/office/word/2010/wordml" xmlns:w15="http://schemas.microsoft.com/office/word/2012/wordml" xmlns:w16cid="http://schemas.microsoft.com/office/word/2016/wordml/cid" xmlns:w16se="http://schemas.microsoft.com/office/word/2015/wordml/symex" xmlns:wpg="http://schemas.microsoft.com/office/word/2010/wordprocessingGroup" xmlns:wpi="http://schemas.microsoft.com/office/word/2010/wordprocessingInk" xmlns:wne="http://schemas.microsoft.com/office/word/2006/wordml" xmlns:wps="http://schemas.microsoft.com/office/word/2010/wordprocessingShape" mc:Ignorable="w14 w15 w16se w16cid wp14">
   <w:body>
     <w:p>
       <w:pPr>
@@ -40,7 +40,6 @@
         </w:rPr>
         <w:t>“</w:t>
       </w:r>
-      <w:proofErr w:type="spellStart"/>
       <w:r>
         <w:rPr>
           <w:rFonts w:ascii="TimesNewRomanPS-BoldMT" w:cs="TimesNewRomanPS-BoldMT"/>
@@ -52,7 +51,6 @@
         </w:rPr>
         <w:t>eShoper</w:t>
       </w:r>
-      <w:proofErr w:type="spellEnd"/>
       <w:r>
         <w:rPr>
           <w:rFonts w:ascii="TimesNewRomanPS-BoldMT" w:cs="TimesNewRomanPS-BoldMT"/>
@@ -324,19 +322,8 @@
                 <w:sz w:val="27"/>
                 <w:szCs w:val="27"/>
               </w:rPr>
-              <w:t xml:space="preserve">Eden </w:t>
-            </w:r>
-            <w:proofErr w:type="spellStart"/>
-            <w:r>
-              <w:rPr>
-                <w:rFonts w:ascii="Times New Roman" w:eastAsia="Times New Roman" w:hAnsi="Times New Roman" w:cs="Times New Roman"/>
-                <w:color w:val="000000"/>
-                <w:sz w:val="27"/>
-                <w:szCs w:val="27"/>
-              </w:rPr>
-              <w:t>Teclemariam</w:t>
-            </w:r>
-            <w:proofErr w:type="spellEnd"/>
+              <w:t>Eden Teclemariam</w:t>
+            </w:r>
           </w:p>
         </w:tc>
         <w:tc>
@@ -363,7 +350,6 @@
                 <w:szCs w:val="27"/>
               </w:rPr>
             </w:pPr>
-            <w:proofErr w:type="spellStart"/>
             <w:r>
               <w:rPr>
                 <w:rFonts w:ascii="Times New Roman" w:eastAsia="Times New Roman" w:hAnsi="Times New Roman" w:cs="Times New Roman"/>
@@ -373,7 +359,6 @@
               </w:rPr>
               <w:t>Zere</w:t>
             </w:r>
-            <w:proofErr w:type="spellEnd"/>
           </w:p>
         </w:tc>
       </w:tr>
@@ -473,7 +458,6 @@
                 <w:szCs w:val="27"/>
               </w:rPr>
             </w:pPr>
-            <w:proofErr w:type="spellStart"/>
             <w:r>
               <w:rPr>
                 <w:rFonts w:ascii="Times New Roman" w:eastAsia="Times New Roman" w:hAnsi="Times New Roman" w:cs="Times New Roman"/>
@@ -483,7 +467,6 @@
               </w:rPr>
               <w:t>Weldemichael</w:t>
             </w:r>
-            <w:proofErr w:type="spellEnd"/>
           </w:p>
         </w:tc>
       </w:tr>
@@ -548,7 +531,6 @@
                 <w:szCs w:val="27"/>
               </w:rPr>
             </w:pPr>
-            <w:proofErr w:type="spellStart"/>
             <w:r>
               <w:rPr>
                 <w:rFonts w:ascii="Times New Roman" w:eastAsia="Times New Roman" w:hAnsi="Times New Roman" w:cs="Times New Roman"/>
@@ -556,29 +538,8 @@
                 <w:sz w:val="27"/>
                 <w:szCs w:val="27"/>
               </w:rPr>
-              <w:t>Yohannes</w:t>
-            </w:r>
-            <w:proofErr w:type="spellEnd"/>
-            <w:r>
-              <w:rPr>
-                <w:rFonts w:ascii="Times New Roman" w:eastAsia="Times New Roman" w:hAnsi="Times New Roman" w:cs="Times New Roman"/>
-                <w:color w:val="000000"/>
-                <w:sz w:val="27"/>
-                <w:szCs w:val="27"/>
-              </w:rPr>
-              <w:t xml:space="preserve"> </w:t>
-            </w:r>
-            <w:proofErr w:type="spellStart"/>
-            <w:r>
-              <w:rPr>
-                <w:rFonts w:ascii="Times New Roman" w:eastAsia="Times New Roman" w:hAnsi="Times New Roman" w:cs="Times New Roman"/>
-                <w:color w:val="000000"/>
-                <w:sz w:val="27"/>
-                <w:szCs w:val="27"/>
-              </w:rPr>
-              <w:t>Baye</w:t>
-            </w:r>
-            <w:proofErr w:type="spellEnd"/>
+              <w:t>Yohannes Baye</w:t>
+            </w:r>
           </w:p>
         </w:tc>
         <w:tc>
@@ -604,7 +565,6 @@
                 <w:szCs w:val="27"/>
               </w:rPr>
             </w:pPr>
-            <w:proofErr w:type="spellStart"/>
             <w:r>
               <w:rPr>
                 <w:rFonts w:ascii="Times New Roman" w:eastAsia="Times New Roman" w:hAnsi="Times New Roman" w:cs="Times New Roman"/>
@@ -614,7 +574,94 @@
               </w:rPr>
               <w:t>Mulualem</w:t>
             </w:r>
-            <w:proofErr w:type="spellEnd"/>
+          </w:p>
+        </w:tc>
+      </w:tr>
+      <w:tr>
+        <w:trPr>
+          <w:trHeight w:val="300"/>
+        </w:trPr>
+        <w:tc>
+          <w:tcPr>
+            <w:tcW w:w="1935" w:type="dxa"/>
+            <w:shd w:val="clear" w:color="auto" w:fill="9FC5E8"/>
+            <w:tcMar>
+              <w:top w:w="0" w:type="dxa"/>
+              <w:left w:w="45" w:type="dxa"/>
+              <w:bottom w:w="0" w:type="dxa"/>
+              <w:right w:w="45" w:type="dxa"/>
+            </w:tcMar>
+          </w:tcPr>
+          <w:p>
+            <w:pPr>
+              <w:spacing w:after="0" w:line="240" w:lineRule="auto"/>
+              <w:jc w:val="both"/>
+              <w:rPr>
+                <w:rFonts w:ascii="Times New Roman" w:eastAsia="Times New Roman" w:hAnsi="Times New Roman" w:cs="Times New Roman"/>
+                <w:color w:val="000000"/>
+                <w:sz w:val="27"/>
+                <w:szCs w:val="27"/>
+              </w:rPr>
+            </w:pPr>
+            <w:r>
+              <w:rPr>
+                <w:rFonts w:ascii="Times New Roman" w:eastAsia="Times New Roman" w:hAnsi="Times New Roman" w:cs="Times New Roman"/>
+                <w:color w:val="000000"/>
+                <w:sz w:val="27"/>
+                <w:szCs w:val="27"/>
+              </w:rPr>
+              <w:t>sjsjsjsj</w:t>
+            </w:r>
+            <w:bookmarkStart w:id="0" w:name="_GoBack"/>
+            <w:bookmarkEnd w:id="0"/>
+          </w:p>
+        </w:tc>
+        <w:tc>
+          <w:tcPr>
+            <w:tcW w:w="2430" w:type="dxa"/>
+            <w:shd w:val="clear" w:color="auto" w:fill="9FC5E8"/>
+            <w:tcMar>
+              <w:top w:w="0" w:type="dxa"/>
+              <w:left w:w="45" w:type="dxa"/>
+              <w:bottom w:w="0" w:type="dxa"/>
+              <w:right w:w="45" w:type="dxa"/>
+            </w:tcMar>
+          </w:tcPr>
+          <w:p>
+            <w:pPr>
+              <w:spacing w:after="0" w:line="240" w:lineRule="auto"/>
+              <w:jc w:val="both"/>
+              <w:rPr>
+                <w:rFonts w:ascii="Times New Roman" w:eastAsia="Times New Roman" w:hAnsi="Times New Roman" w:cs="Times New Roman"/>
+                <w:color w:val="000000"/>
+                <w:sz w:val="27"/>
+                <w:szCs w:val="27"/>
+              </w:rPr>
+            </w:pPr>
+          </w:p>
+        </w:tc>
+        <w:tc>
+          <w:tcPr>
+            <w:tcW w:w="1710" w:type="dxa"/>
+            <w:shd w:val="clear" w:color="auto" w:fill="9FC5E8"/>
+            <w:tcMar>
+              <w:top w:w="0" w:type="dxa"/>
+              <w:left w:w="45" w:type="dxa"/>
+              <w:bottom w:w="0" w:type="dxa"/>
+              <w:right w:w="45" w:type="dxa"/>
+            </w:tcMar>
+          </w:tcPr>
+          <w:p>
+            <w:pPr>
+              <w:spacing w:after="0" w:line="240" w:lineRule="auto"/>
+              <w:jc w:val="both"/>
+              <w:rPr>
+                <w:rFonts w:ascii="Times New Roman" w:eastAsia="Times New Roman" w:hAnsi="Times New Roman" w:cs="Times New Roman"/>
+                <w:color w:val="000000"/>
+                <w:sz w:val="27"/>
+                <w:szCs w:val="27"/>
+              </w:rPr>
+            </w:pPr>
           </w:p>
         </w:tc>
       </w:tr>
@@ -697,23 +744,26 @@
           <w:sz w:val="27"/>
           <w:szCs w:val="27"/>
         </w:rPr>
-        <w:t>SEGY shopping center has many branches in the country and it has so many customers. The customers buy the product form the store by visiting the nearest store in the country. They pick the product on the shelf and make a payment for the cushier. Before</w:t>
-      </w:r>
-      <w:r>
+        <w:t>SEGY shopping center has many branches in the country and it has so many customers. The customers buy the product form the store by visiting the nearest store in the country. They pick the product on the shelf and make a payment for the cushier. Before then, it was possible to handle costumers need manually in this way. Currently, the numbers of customers are increasing and the trend of commercial transaction and transfer of information is across the Internet. In addition, there is a Corona virus pandemic and it is not possible to help all customers in the store. So, SEGY need a software that enables the customer to buy the product online.</w:t>
+      </w:r>
+    </w:p>
+    <w:p>
+      <w:pPr>
+        <w:pStyle w:val="NormalWeb"/>
+        <w:jc w:val="both"/>
         <w:rPr>
           <w:color w:val="000000"/>
           <w:sz w:val="27"/>
           <w:szCs w:val="27"/>
         </w:rPr>
-        <w:t xml:space="preserve"> then</w:t>
-      </w:r>
+      </w:pPr>
       <w:r>
         <w:rPr>
           <w:color w:val="000000"/>
           <w:sz w:val="27"/>
           <w:szCs w:val="27"/>
         </w:rPr>
-        <w:t xml:space="preserve">, </w:t>
+        <w:t>The new system will have</w:t>
       </w:r>
       <w:r>
         <w:rPr>
@@ -721,7 +771,7 @@
           <w:sz w:val="27"/>
           <w:szCs w:val="27"/>
         </w:rPr>
-        <w:t>it</w:t>
+        <w:t xml:space="preserve"> a web based application</w:t>
       </w:r>
       <w:r>
         <w:rPr>
@@ -729,7 +779,7 @@
           <w:sz w:val="27"/>
           <w:szCs w:val="27"/>
         </w:rPr>
-        <w:t xml:space="preserve"> was possible to </w:t>
+        <w:t xml:space="preserve"> which </w:t>
       </w:r>
       <w:r>
         <w:rPr>
@@ -737,7 +787,7 @@
           <w:sz w:val="27"/>
           <w:szCs w:val="27"/>
         </w:rPr>
-        <w:t xml:space="preserve">handle </w:t>
+        <w:t xml:space="preserve">will have different stockholders such as </w:t>
       </w:r>
       <w:r>
         <w:rPr>
@@ -745,7 +795,7 @@
           <w:sz w:val="27"/>
           <w:szCs w:val="27"/>
         </w:rPr>
-        <w:t>costumers</w:t>
+        <w:t xml:space="preserve">the </w:t>
       </w:r>
       <w:r>
         <w:rPr>
@@ -753,7 +803,7 @@
           <w:sz w:val="27"/>
           <w:szCs w:val="27"/>
         </w:rPr>
-        <w:t xml:space="preserve"> need manually</w:t>
+        <w:t>administrator, seller</w:t>
       </w:r>
       <w:r>
         <w:rPr>
@@ -761,7 +811,7 @@
           <w:sz w:val="27"/>
           <w:szCs w:val="27"/>
         </w:rPr>
-        <w:t xml:space="preserve"> in this way. Currently, the numbers of customers are </w:t>
+        <w:t>s</w:t>
       </w:r>
       <w:r>
         <w:rPr>
@@ -769,7 +819,7 @@
           <w:sz w:val="27"/>
           <w:szCs w:val="27"/>
         </w:rPr>
-        <w:t>increasing and the trend of commercial transaction and transfer of information is across the Internet</w:t>
+        <w:t xml:space="preserve"> and buyers.</w:t>
       </w:r>
       <w:r>
         <w:rPr>
@@ -777,26 +827,23 @@
           <w:sz w:val="27"/>
           <w:szCs w:val="27"/>
         </w:rPr>
-        <w:t>. In addition, there is a Corona virus pandemic and it is not possible to help all customers in the store. So, SEGY need a software that enables the customer to buy the product online.</w:t>
-      </w:r>
-    </w:p>
-    <w:p>
-      <w:pPr>
-        <w:pStyle w:val="NormalWeb"/>
-        <w:jc w:val="both"/>
+        <w:t xml:space="preserve"> </w:t>
+      </w:r>
+      <w:r>
         <w:rPr>
           <w:color w:val="000000"/>
           <w:sz w:val="27"/>
           <w:szCs w:val="27"/>
         </w:rPr>
-      </w:pPr>
+        <w:t>Administrator works on</w:t>
+      </w:r>
       <w:r>
         <w:rPr>
           <w:color w:val="000000"/>
           <w:sz w:val="27"/>
           <w:szCs w:val="27"/>
         </w:rPr>
-        <w:t>The new system will have</w:t>
+        <w:t xml:space="preserve"> system configurations and</w:t>
       </w:r>
       <w:r>
         <w:rPr>
@@ -804,7 +851,7 @@
           <w:sz w:val="27"/>
           <w:szCs w:val="27"/>
         </w:rPr>
-        <w:t xml:space="preserve"> a web based application</w:t>
+        <w:t xml:space="preserve"> monitor sellers membership.</w:t>
       </w:r>
       <w:r>
         <w:rPr>
@@ -812,7 +859,7 @@
           <w:sz w:val="27"/>
           <w:szCs w:val="27"/>
         </w:rPr>
-        <w:t xml:space="preserve"> which </w:t>
+        <w:t xml:space="preserve"> </w:t>
       </w:r>
       <w:r>
         <w:rPr>
@@ -820,7 +867,7 @@
           <w:sz w:val="27"/>
           <w:szCs w:val="27"/>
         </w:rPr>
-        <w:t xml:space="preserve">will have different stockholders such as </w:t>
+        <w:t xml:space="preserve">Seller is a merchant </w:t>
       </w:r>
       <w:r>
         <w:rPr>
@@ -828,7 +875,7 @@
           <w:sz w:val="27"/>
           <w:szCs w:val="27"/>
         </w:rPr>
-        <w:t xml:space="preserve">the </w:t>
+        <w:t>who</w:t>
       </w:r>
       <w:r>
         <w:rPr>
@@ -836,7 +883,7 @@
           <w:sz w:val="27"/>
           <w:szCs w:val="27"/>
         </w:rPr>
-        <w:t>administrator, seller</w:t>
+        <w:t xml:space="preserve"> sale</w:t>
       </w:r>
       <w:r>
         <w:rPr>
@@ -852,7 +899,7 @@
           <w:sz w:val="27"/>
           <w:szCs w:val="27"/>
         </w:rPr>
-        <w:t xml:space="preserve"> and buyers.</w:t>
+        <w:t xml:space="preserve"> his/her product on eShopper application. </w:t>
       </w:r>
       <w:r>
         <w:rPr>
@@ -860,7 +907,7 @@
           <w:sz w:val="27"/>
           <w:szCs w:val="27"/>
         </w:rPr>
-        <w:t xml:space="preserve"> </w:t>
+        <w:t>A s</w:t>
       </w:r>
       <w:r>
         <w:rPr>
@@ -868,7 +915,7 @@
           <w:sz w:val="27"/>
           <w:szCs w:val="27"/>
         </w:rPr>
-        <w:t>Administrator works on</w:t>
+        <w:t>eller</w:t>
       </w:r>
       <w:r>
         <w:rPr>
@@ -876,7 +923,7 @@
           <w:sz w:val="27"/>
           <w:szCs w:val="27"/>
         </w:rPr>
-        <w:t xml:space="preserve"> system configurations and</w:t>
+        <w:t xml:space="preserve"> will post a product, follow-up, </w:t>
       </w:r>
       <w:r>
         <w:rPr>
@@ -884,7 +931,7 @@
           <w:sz w:val="27"/>
           <w:szCs w:val="27"/>
         </w:rPr>
-        <w:t xml:space="preserve"> monitor sellers membership.</w:t>
+        <w:t xml:space="preserve">shipped </w:t>
       </w:r>
       <w:r>
         <w:rPr>
@@ -892,7 +939,7 @@
           <w:sz w:val="27"/>
           <w:szCs w:val="27"/>
         </w:rPr>
-        <w:t xml:space="preserve"> </w:t>
+        <w:t xml:space="preserve">and </w:t>
       </w:r>
       <w:r>
         <w:rPr>
@@ -900,7 +947,7 @@
           <w:sz w:val="27"/>
           <w:szCs w:val="27"/>
         </w:rPr>
-        <w:t xml:space="preserve">Seller is a merchant </w:t>
+        <w:t>delivered an ordered product.</w:t>
       </w:r>
       <w:r>
         <w:rPr>
@@ -908,7 +955,7 @@
           <w:sz w:val="27"/>
           <w:szCs w:val="27"/>
         </w:rPr>
-        <w:t>who</w:t>
+        <w:t xml:space="preserve"> </w:t>
       </w:r>
       <w:r>
         <w:rPr>
@@ -916,7 +963,7 @@
           <w:sz w:val="27"/>
           <w:szCs w:val="27"/>
         </w:rPr>
-        <w:t xml:space="preserve"> sale</w:t>
+        <w:t>The b</w:t>
       </w:r>
       <w:r>
         <w:rPr>
@@ -924,7 +971,7 @@
           <w:sz w:val="27"/>
           <w:szCs w:val="27"/>
         </w:rPr>
-        <w:t>s</w:t>
+        <w:t xml:space="preserve">uyer is someone who </w:t>
       </w:r>
       <w:r>
         <w:rPr>
@@ -932,131 +979,15 @@
           <w:sz w:val="27"/>
           <w:szCs w:val="27"/>
         </w:rPr>
-        <w:t xml:space="preserve"> his/her product on </w:t>
-      </w:r>
-      <w:proofErr w:type="spellStart"/>
+        <w:t>wants to purchase</w:t>
+      </w:r>
       <w:r>
         <w:rPr>
           <w:color w:val="000000"/>
           <w:sz w:val="27"/>
           <w:szCs w:val="27"/>
         </w:rPr>
-        <w:t>eShopper</w:t>
-      </w:r>
-      <w:proofErr w:type="spellEnd"/>
-      <w:r>
-        <w:rPr>
-          <w:color w:val="000000"/>
-          <w:sz w:val="27"/>
-          <w:szCs w:val="27"/>
-        </w:rPr>
-        <w:t xml:space="preserve"> application. </w:t>
-      </w:r>
-      <w:r>
-        <w:rPr>
-          <w:color w:val="000000"/>
-          <w:sz w:val="27"/>
-          <w:szCs w:val="27"/>
-        </w:rPr>
-        <w:t>A s</w:t>
-      </w:r>
-      <w:r>
-        <w:rPr>
-          <w:color w:val="000000"/>
-          <w:sz w:val="27"/>
-          <w:szCs w:val="27"/>
-        </w:rPr>
-        <w:t>eller</w:t>
-      </w:r>
-      <w:r>
-        <w:rPr>
-          <w:color w:val="000000"/>
-          <w:sz w:val="27"/>
-          <w:szCs w:val="27"/>
-        </w:rPr>
-        <w:t xml:space="preserve"> will post a product, follow-up, </w:t>
-      </w:r>
-      <w:r>
-        <w:rPr>
-          <w:color w:val="000000"/>
-          <w:sz w:val="27"/>
-          <w:szCs w:val="27"/>
-        </w:rPr>
-        <w:t xml:space="preserve">shipped </w:t>
-      </w:r>
-      <w:r>
-        <w:rPr>
-          <w:color w:val="000000"/>
-          <w:sz w:val="27"/>
-          <w:szCs w:val="27"/>
-        </w:rPr>
-        <w:t xml:space="preserve">and </w:t>
-      </w:r>
-      <w:r>
-        <w:rPr>
-          <w:color w:val="000000"/>
-          <w:sz w:val="27"/>
-          <w:szCs w:val="27"/>
-        </w:rPr>
-        <w:t>delivered an ordered product.</w:t>
-      </w:r>
-      <w:r>
-        <w:rPr>
-          <w:color w:val="000000"/>
-          <w:sz w:val="27"/>
-          <w:szCs w:val="27"/>
-        </w:rPr>
-        <w:t xml:space="preserve"> </w:t>
-      </w:r>
-      <w:r>
-        <w:rPr>
-          <w:color w:val="000000"/>
-          <w:sz w:val="27"/>
-          <w:szCs w:val="27"/>
-        </w:rPr>
-        <w:t>The b</w:t>
-      </w:r>
-      <w:r>
-        <w:rPr>
-          <w:color w:val="000000"/>
-          <w:sz w:val="27"/>
-          <w:szCs w:val="27"/>
-        </w:rPr>
-        <w:t xml:space="preserve">uyer is someone who </w:t>
-      </w:r>
-      <w:r>
-        <w:rPr>
-          <w:color w:val="000000"/>
-          <w:sz w:val="27"/>
-          <w:szCs w:val="27"/>
-        </w:rPr>
-        <w:t>wants to purchase</w:t>
-      </w:r>
-      <w:r>
-        <w:rPr>
-          <w:color w:val="000000"/>
-          <w:sz w:val="27"/>
-          <w:szCs w:val="27"/>
-        </w:rPr>
-        <w:t xml:space="preserve"> a product item/s on </w:t>
-      </w:r>
-      <w:proofErr w:type="spellStart"/>
-      <w:r>
-        <w:rPr>
-          <w:color w:val="000000"/>
-          <w:sz w:val="27"/>
-          <w:szCs w:val="27"/>
-        </w:rPr>
-        <w:t>eShopper</w:t>
-      </w:r>
-      <w:proofErr w:type="spellEnd"/>
-      <w:r>
-        <w:rPr>
-          <w:color w:val="000000"/>
-          <w:sz w:val="27"/>
-          <w:szCs w:val="27"/>
-        </w:rPr>
-        <w:t xml:space="preserve"> system and make a payment.</w:t>
+        <w:t xml:space="preserve"> a product item/s on eShopper system and make a payment.</w:t>
       </w:r>
     </w:p>
     <w:p>
@@ -2623,18 +2554,7 @@
           <w:szCs w:val="20"/>
           <w:lang w:bidi="he-IL"/>
         </w:rPr>
-        <w:t>SEGY</w:t>
-      </w:r>
-      <w:r>
-        <w:rPr>
-          <w:rFonts w:ascii="TimesNewRomanPS-ItalicMT" w:cs="TimesNewRomanPS-ItalicMT"/>
-          <w:i/>
-          <w:iCs/>
-          <w:sz w:val="20"/>
-          <w:szCs w:val="20"/>
-          <w:lang w:bidi="he-IL"/>
-        </w:rPr>
-        <w:t xml:space="preserve"> eShopping will be an online web application</w:t>
+        <w:t>SEGY eShopping will be an online web application</w:t>
       </w:r>
       <w:r>
         <w:rPr>
@@ -2860,18 +2780,7 @@
           <w:szCs w:val="20"/>
           <w:lang w:bidi="he-IL"/>
         </w:rPr>
-        <w:t>SEGY eShopping</w:t>
-      </w:r>
-      <w:r>
-        <w:rPr>
-          <w:rFonts w:ascii="TimesNewRomanPS-ItalicMT" w:cs="TimesNewRomanPS-ItalicMT"/>
-          <w:i/>
-          <w:iCs/>
-          <w:sz w:val="20"/>
-          <w:szCs w:val="20"/>
-          <w:lang w:bidi="he-IL"/>
-        </w:rPr>
-        <w:t xml:space="preserve"> is simple ecommerce </w:t>
+        <w:t xml:space="preserve">SEGY eShopping is simple ecommerce </w:t>
       </w:r>
       <w:r>
         <w:rPr>
@@ -2973,18 +2882,7 @@
           <w:szCs w:val="20"/>
           <w:lang w:bidi="he-IL"/>
         </w:rPr>
-        <w:t>SEGY</w:t>
-      </w:r>
-      <w:r>
-        <w:rPr>
-          <w:rFonts w:ascii="TimesNewRomanPS-ItalicMT" w:cs="TimesNewRomanPS-ItalicMT"/>
-          <w:i/>
-          <w:iCs/>
-          <w:sz w:val="20"/>
-          <w:szCs w:val="20"/>
-          <w:lang w:bidi="he-IL"/>
-        </w:rPr>
-        <w:t xml:space="preserve"> eShopping has </w:t>
+        <w:t xml:space="preserve">SEGY eShopping has </w:t>
       </w:r>
       <w:r>
         <w:rPr>
@@ -3166,8 +3064,6 @@
           <w:szCs w:val="20"/>
         </w:rPr>
       </w:pPr>
-      <w:bookmarkStart w:id="0" w:name="_GoBack"/>
-      <w:bookmarkEnd w:id="0"/>
       <w:r>
         <w:rPr>
           <w:rFonts w:ascii="TimesNewRomanPS-BoldMT" w:cs="TimesNewRomanPS-BoldMT"/>
@@ -4778,18 +4674,7 @@
           <w:szCs w:val="20"/>
           <w:lang w:bidi="he-IL"/>
         </w:rPr>
-        <w:t>SEGY eShopping</w:t>
-      </w:r>
-      <w:r>
-        <w:rPr>
-          <w:rFonts w:ascii="TimesNewRomanPS-ItalicMT" w:cs="TimesNewRomanPS-ItalicMT"/>
-          <w:i/>
-          <w:iCs/>
-          <w:sz w:val="20"/>
-          <w:szCs w:val="20"/>
-          <w:lang w:bidi="he-IL"/>
-        </w:rPr>
-        <w:t xml:space="preserve"> will be high quality, </w:t>
+        <w:t xml:space="preserve">SEGY eShopping will be high quality, </w:t>
       </w:r>
       <w:r>
         <w:rPr>
@@ -4880,7 +4765,7 @@
 </file>
 
 <file path=word/numbering.xml><?xml version="1.0" encoding="utf-8"?>
-<w:numbering xmlns:wpc="http://schemas.microsoft.com/office/word/2010/wordprocessingCanvas" xmlns:mc="http://schemas.openxmlformats.org/markup-compatibility/2006" xmlns:o="urn:schemas-microsoft-com:office:office" xmlns:r="http://schemas.openxmlformats.org/officeDocument/2006/relationships" xmlns:m="http://schemas.openxmlformats.org/officeDocument/2006/math" xmlns:v="urn:schemas-microsoft-com:vml" xmlns:wp14="http://schemas.microsoft.com/office/word/2010/wordprocessingDrawing" xmlns:wp="http://schemas.openxmlformats.org/drawingml/2006/wordprocessingDrawing" xmlns:w10="urn:schemas-microsoft-com:office:word" xmlns:w="http://schemas.openxmlformats.org/wordprocessingml/2006/main" xmlns:w14="http://schemas.microsoft.com/office/word/2010/wordml" xmlns:w15="http://schemas.microsoft.com/office/word/2012/wordml" xmlns:wpg="http://schemas.microsoft.com/office/word/2010/wordprocessingGroup" xmlns:wpi="http://schemas.microsoft.com/office/word/2010/wordprocessingInk" xmlns:wne="http://schemas.microsoft.com/office/word/2006/wordml" xmlns:wps="http://schemas.microsoft.com/office/word/2010/wordprocessingShape" mc:Ignorable="w14 w15 wp14">
+<w:numbering xmlns:wpc="http://schemas.microsoft.com/office/word/2010/wordprocessingCanvas" xmlns:cx="http://schemas.microsoft.com/office/drawing/2014/chartex" xmlns:cx1="http://schemas.microsoft.com/office/drawing/2015/9/8/chartex" xmlns:cx2="http://schemas.microsoft.com/office/drawing/2015/10/21/chartex" xmlns:cx3="http://schemas.microsoft.com/office/drawing/2016/5/9/chartex" xmlns:cx4="http://schemas.microsoft.com/office/drawing/2016/5/10/chartex" xmlns:cx5="http://schemas.microsoft.com/office/drawing/2016/5/11/chartex" xmlns:cx6="http://schemas.microsoft.com/office/drawing/2016/5/12/chartex" xmlns:cx7="http://schemas.microsoft.com/office/drawing/2016/5/13/chartex" xmlns:cx8="http://schemas.microsoft.com/office/drawing/2016/5/14/chartex" xmlns:mc="http://schemas.openxmlformats.org/markup-compatibility/2006" xmlns:aink="http://schemas.microsoft.com/office/drawing/2016/ink" xmlns:am3d="http://schemas.microsoft.com/office/drawing/2017/model3d" xmlns:o="urn:schemas-microsoft-com:office:office" xmlns:r="http://schemas.openxmlformats.org/officeDocument/2006/relationships" xmlns:m="http://schemas.openxmlformats.org/officeDocument/2006/math" xmlns:v="urn:schemas-microsoft-com:vml" xmlns:wp14="http://schemas.microsoft.com/office/word/2010/wordprocessingDrawing" xmlns:wp="http://schemas.openxmlformats.org/drawingml/2006/wordprocessingDrawing" xmlns:w10="urn:schemas-microsoft-com:office:word" xmlns:w="http://schemas.openxmlformats.org/wordprocessingml/2006/main" xmlns:w14="http://schemas.microsoft.com/office/word/2010/wordml" xmlns:w15="http://schemas.microsoft.com/office/word/2012/wordml" xmlns:w16cid="http://schemas.microsoft.com/office/word/2016/wordml/cid" xmlns:w16se="http://schemas.microsoft.com/office/word/2015/wordml/symex" xmlns:wpg="http://schemas.microsoft.com/office/word/2010/wordprocessingGroup" xmlns:wpi="http://schemas.microsoft.com/office/word/2010/wordprocessingInk" xmlns:wne="http://schemas.microsoft.com/office/word/2006/wordml" xmlns:wps="http://schemas.microsoft.com/office/word/2010/wordprocessingShape" mc:Ignorable="w14 w15 w16se w16cid wp14">
   <w:abstractNum w:abstractNumId="0" w15:restartNumberingAfterBreak="0">
     <w:nsid w:val="28895345"/>
     <w:multiLevelType w:val="hybridMultilevel"/>
@@ -5070,7 +4955,7 @@
 </file>
 
 <file path=word/styles.xml><?xml version="1.0" encoding="utf-8"?>
-<w:styles xmlns:mc="http://schemas.openxmlformats.org/markup-compatibility/2006" xmlns:r="http://schemas.openxmlformats.org/officeDocument/2006/relationships" xmlns:w="http://schemas.openxmlformats.org/wordprocessingml/2006/main" xmlns:w14="http://schemas.microsoft.com/office/word/2010/wordml" xmlns:w15="http://schemas.microsoft.com/office/word/2012/wordml" mc:Ignorable="w14 w15">
+<w:styles xmlns:mc="http://schemas.openxmlformats.org/markup-compatibility/2006" xmlns:r="http://schemas.openxmlformats.org/officeDocument/2006/relationships" xmlns:w="http://schemas.openxmlformats.org/wordprocessingml/2006/main" xmlns:w14="http://schemas.microsoft.com/office/word/2010/wordml" xmlns:w15="http://schemas.microsoft.com/office/word/2012/wordml" xmlns:w16cid="http://schemas.microsoft.com/office/word/2016/wordml/cid" xmlns:w16se="http://schemas.microsoft.com/office/word/2015/wordml/symex" mc:Ignorable="w14 w15 w16se w16cid">
   <w:docDefaults>
     <w:rPrDefault>
       <w:rPr>
@@ -5086,7 +4971,7 @@
       </w:pPr>
     </w:pPrDefault>
   </w:docDefaults>
-  <w:latentStyles w:defLockedState="0" w:defUIPriority="99" w:defSemiHidden="0" w:defUnhideWhenUsed="0" w:defQFormat="0" w:count="371">
+  <w:latentStyles w:defLockedState="0" w:defUIPriority="99" w:defSemiHidden="0" w:defUnhideWhenUsed="0" w:defQFormat="0" w:count="377">
     <w:lsdException w:name="Normal" w:uiPriority="0" w:qFormat="1"/>
     <w:lsdException w:name="heading 1" w:uiPriority="9" w:qFormat="1"/>
     <w:lsdException w:name="heading 2" w:semiHidden="1" w:uiPriority="9" w:unhideWhenUsed="1" w:qFormat="1"/>
@@ -5234,11 +5119,8 @@
     <w:lsdException w:name="Table 3D effects 3" w:semiHidden="1" w:unhideWhenUsed="1"/>
     <w:lsdException w:name="Table Contemporary" w:semiHidden="1" w:unhideWhenUsed="1"/>
     <w:lsdException w:name="Table Elegant" w:semiHidden="1" w:unhideWhenUsed="1"/>
-    <w:lsdException w:name="Table Professional" w:semiHidden="1" w:unhideWhenUsed="1"/>
     <w:lsdException w:name="Table Subtle 1" w:semiHidden="1" w:unhideWhenUsed="1"/>
     <w:lsdException w:name="Table Subtle 2" w:semiHidden="1" w:unhideWhenUsed="1"/>
-    <w:lsdException w:name="Table Web 1" w:semiHidden="1" w:unhideWhenUsed="1"/>
-    <w:lsdException w:name="Table Web 2" w:semiHidden="1" w:unhideWhenUsed="1"/>
     <w:lsdException w:name="Table Web 3" w:semiHidden="1" w:unhideWhenUsed="1"/>
     <w:lsdException w:name="Balloon Text" w:semiHidden="1" w:unhideWhenUsed="1"/>
     <w:lsdException w:name="Table Grid" w:uiPriority="59"/>
@@ -5458,6 +5340,12 @@
     <w:lsdException w:name="List Table 5 Dark Accent 6" w:uiPriority="50"/>
     <w:lsdException w:name="List Table 6 Colorful Accent 6" w:uiPriority="51"/>
     <w:lsdException w:name="List Table 7 Colorful Accent 6" w:uiPriority="52"/>
+    <w:lsdException w:name="Mention" w:semiHidden="1" w:unhideWhenUsed="1"/>
+    <w:lsdException w:name="Smart Hyperlink" w:semiHidden="1" w:unhideWhenUsed="1"/>
+    <w:lsdException w:name="Hashtag" w:semiHidden="1" w:unhideWhenUsed="1"/>
+    <w:lsdException w:name="Unresolved Mention" w:semiHidden="1" w:unhideWhenUsed="1"/>
+    <w:lsdException w:name="Smart Link" w:semiHidden="1" w:unhideWhenUsed="1"/>
+    <w:lsdException w:name="Smart Link Error" w:semiHidden="1" w:unhideWhenUsed="1"/>
   </w:latentStyles>
   <w:style w:type="paragraph" w:default="1" w:styleId="Normal">
     <w:name w:val="Normal"/>

--- a/docs/Sample Vision Document.docx
+++ b/docs/Sample Vision Document.docx
@@ -40,6 +40,7 @@
         </w:rPr>
         <w:t>“</w:t>
       </w:r>
+      <w:proofErr w:type="spellStart"/>
       <w:r>
         <w:rPr>
           <w:rFonts w:ascii="TimesNewRomanPS-BoldMT" w:cs="TimesNewRomanPS-BoldMT"/>
@@ -51,6 +52,7 @@
         </w:rPr>
         <w:t>eShoper</w:t>
       </w:r>
+      <w:proofErr w:type="spellEnd"/>
       <w:r>
         <w:rPr>
           <w:rFonts w:ascii="TimesNewRomanPS-BoldMT" w:cs="TimesNewRomanPS-BoldMT"/>
@@ -322,8 +324,19 @@
                 <w:sz w:val="27"/>
                 <w:szCs w:val="27"/>
               </w:rPr>
-              <w:t>Eden Teclemariam</w:t>
-            </w:r>
+              <w:t xml:space="preserve">Eden </w:t>
+            </w:r>
+            <w:proofErr w:type="spellStart"/>
+            <w:r>
+              <w:rPr>
+                <w:rFonts w:ascii="Times New Roman" w:eastAsia="Times New Roman" w:hAnsi="Times New Roman" w:cs="Times New Roman"/>
+                <w:color w:val="000000"/>
+                <w:sz w:val="27"/>
+                <w:szCs w:val="27"/>
+              </w:rPr>
+              <w:t>Teclemariam</w:t>
+            </w:r>
+            <w:proofErr w:type="spellEnd"/>
           </w:p>
         </w:tc>
         <w:tc>
@@ -350,6 +363,7 @@
                 <w:szCs w:val="27"/>
               </w:rPr>
             </w:pPr>
+            <w:proofErr w:type="spellStart"/>
             <w:r>
               <w:rPr>
                 <w:rFonts w:ascii="Times New Roman" w:eastAsia="Times New Roman" w:hAnsi="Times New Roman" w:cs="Times New Roman"/>
@@ -359,6 +373,7 @@
               </w:rPr>
               <w:t>Zere</w:t>
             </w:r>
+            <w:proofErr w:type="spellEnd"/>
           </w:p>
         </w:tc>
       </w:tr>
@@ -458,6 +473,7 @@
                 <w:szCs w:val="27"/>
               </w:rPr>
             </w:pPr>
+            <w:proofErr w:type="spellStart"/>
             <w:r>
               <w:rPr>
                 <w:rFonts w:ascii="Times New Roman" w:eastAsia="Times New Roman" w:hAnsi="Times New Roman" w:cs="Times New Roman"/>
@@ -467,6 +483,7 @@
               </w:rPr>
               <w:t>Weldemichael</w:t>
             </w:r>
+            <w:proofErr w:type="spellEnd"/>
           </w:p>
         </w:tc>
       </w:tr>
@@ -538,8 +555,19 @@
                 <w:sz w:val="27"/>
                 <w:szCs w:val="27"/>
               </w:rPr>
-              <w:t>Yohannes Baye</w:t>
-            </w:r>
+              <w:t xml:space="preserve">Yohannes </w:t>
+            </w:r>
+            <w:proofErr w:type="spellStart"/>
+            <w:r>
+              <w:rPr>
+                <w:rFonts w:ascii="Times New Roman" w:eastAsia="Times New Roman" w:hAnsi="Times New Roman" w:cs="Times New Roman"/>
+                <w:color w:val="000000"/>
+                <w:sz w:val="27"/>
+                <w:szCs w:val="27"/>
+              </w:rPr>
+              <w:t>Baye</w:t>
+            </w:r>
+            <w:proofErr w:type="spellEnd"/>
           </w:p>
         </w:tc>
         <w:tc>
@@ -603,17 +631,6 @@
                 <w:szCs w:val="27"/>
               </w:rPr>
             </w:pPr>
-            <w:r>
-              <w:rPr>
-                <w:rFonts w:ascii="Times New Roman" w:eastAsia="Times New Roman" w:hAnsi="Times New Roman" w:cs="Times New Roman"/>
-                <w:color w:val="000000"/>
-                <w:sz w:val="27"/>
-                <w:szCs w:val="27"/>
-              </w:rPr>
-              <w:t>sjsjsjsj</w:t>
-            </w:r>
-            <w:bookmarkStart w:id="0" w:name="_GoBack"/>
-            <w:bookmarkEnd w:id="0"/>
           </w:p>
         </w:tc>
         <w:tc>
@@ -638,6 +655,8 @@
                 <w:szCs w:val="27"/>
               </w:rPr>
             </w:pPr>
+            <w:bookmarkStart w:id="0" w:name="_GoBack"/>
+            <w:bookmarkEnd w:id="0"/>
           </w:p>
         </w:tc>
         <w:tc>
@@ -899,23 +918,25 @@
           <w:sz w:val="27"/>
           <w:szCs w:val="27"/>
         </w:rPr>
-        <w:t xml:space="preserve"> his/her product on eShopper application. </w:t>
-      </w:r>
+        <w:t xml:space="preserve"> his/her product on </w:t>
+      </w:r>
+      <w:proofErr w:type="spellStart"/>
       <w:r>
         <w:rPr>
           <w:color w:val="000000"/>
           <w:sz w:val="27"/>
           <w:szCs w:val="27"/>
         </w:rPr>
-        <w:t>A s</w:t>
-      </w:r>
+        <w:t>eShopper</w:t>
+      </w:r>
+      <w:proofErr w:type="spellEnd"/>
       <w:r>
         <w:rPr>
           <w:color w:val="000000"/>
           <w:sz w:val="27"/>
           <w:szCs w:val="27"/>
         </w:rPr>
-        <w:t>eller</w:t>
+        <w:t xml:space="preserve"> application. </w:t>
       </w:r>
       <w:r>
         <w:rPr>
@@ -923,7 +944,7 @@
           <w:sz w:val="27"/>
           <w:szCs w:val="27"/>
         </w:rPr>
-        <w:t xml:space="preserve"> will post a product, follow-up, </w:t>
+        <w:t>A s</w:t>
       </w:r>
       <w:r>
         <w:rPr>
@@ -931,7 +952,7 @@
           <w:sz w:val="27"/>
           <w:szCs w:val="27"/>
         </w:rPr>
-        <w:t xml:space="preserve">shipped </w:t>
+        <w:t>eller</w:t>
       </w:r>
       <w:r>
         <w:rPr>
@@ -939,7 +960,7 @@
           <w:sz w:val="27"/>
           <w:szCs w:val="27"/>
         </w:rPr>
-        <w:t xml:space="preserve">and </w:t>
+        <w:t xml:space="preserve"> will post a product, follow-up, </w:t>
       </w:r>
       <w:r>
         <w:rPr>
@@ -947,7 +968,7 @@
           <w:sz w:val="27"/>
           <w:szCs w:val="27"/>
         </w:rPr>
-        <w:t>delivered an ordered product.</w:t>
+        <w:t xml:space="preserve">shipped </w:t>
       </w:r>
       <w:r>
         <w:rPr>
@@ -955,7 +976,7 @@
           <w:sz w:val="27"/>
           <w:szCs w:val="27"/>
         </w:rPr>
-        <w:t xml:space="preserve"> </w:t>
+        <w:t xml:space="preserve">and </w:t>
       </w:r>
       <w:r>
         <w:rPr>
@@ -963,7 +984,7 @@
           <w:sz w:val="27"/>
           <w:szCs w:val="27"/>
         </w:rPr>
-        <w:t>The b</w:t>
+        <w:t>delivered an ordered product.</w:t>
       </w:r>
       <w:r>
         <w:rPr>
@@ -971,7 +992,7 @@
           <w:sz w:val="27"/>
           <w:szCs w:val="27"/>
         </w:rPr>
-        <w:t xml:space="preserve">uyer is someone who </w:t>
+        <w:t xml:space="preserve"> </w:t>
       </w:r>
       <w:r>
         <w:rPr>
@@ -979,7 +1000,7 @@
           <w:sz w:val="27"/>
           <w:szCs w:val="27"/>
         </w:rPr>
-        <w:t>wants to purchase</w:t>
+        <w:t>The b</w:t>
       </w:r>
       <w:r>
         <w:rPr>
@@ -987,7 +1008,41 @@
           <w:sz w:val="27"/>
           <w:szCs w:val="27"/>
         </w:rPr>
-        <w:t xml:space="preserve"> a product item/s on eShopper system and make a payment.</w:t>
+        <w:t xml:space="preserve">uyer is someone who </w:t>
+      </w:r>
+      <w:r>
+        <w:rPr>
+          <w:color w:val="000000"/>
+          <w:sz w:val="27"/>
+          <w:szCs w:val="27"/>
+        </w:rPr>
+        <w:t>wants to purchase</w:t>
+      </w:r>
+      <w:r>
+        <w:rPr>
+          <w:color w:val="000000"/>
+          <w:sz w:val="27"/>
+          <w:szCs w:val="27"/>
+        </w:rPr>
+        <w:t xml:space="preserve"> a product item/s on </w:t>
+      </w:r>
+      <w:proofErr w:type="spellStart"/>
+      <w:r>
+        <w:rPr>
+          <w:color w:val="000000"/>
+          <w:sz w:val="27"/>
+          <w:szCs w:val="27"/>
+        </w:rPr>
+        <w:t>eShopper</w:t>
+      </w:r>
+      <w:proofErr w:type="spellEnd"/>
+      <w:r>
+        <w:rPr>
+          <w:color w:val="000000"/>
+          <w:sz w:val="27"/>
+          <w:szCs w:val="27"/>
+        </w:rPr>
+        <w:t xml:space="preserve"> system and make a payment.</w:t>
       </w:r>
     </w:p>
     <w:p>

--- a/docs/Sample Vision Document.docx
+++ b/docs/Sample Vision Document.docx
@@ -126,6 +126,25 @@
           <w:szCs w:val="24"/>
         </w:rPr>
       </w:pPr>
+    </w:p>
+    <w:p>
+      <w:pPr>
+        <w:autoSpaceDE w:val="0"/>
+        <w:autoSpaceDN w:val="0"/>
+        <w:adjustRightInd w:val="0"/>
+        <w:spacing w:after="0" w:line="240" w:lineRule="auto"/>
+        <w:jc w:val="both"/>
+        <w:rPr>
+          <w:rFonts w:ascii="TimesNewRomanPS-BoldMT" w:cs="TimesNewRomanPS-BoldMT"/>
+          <w:b/>
+          <w:bCs/>
+          <w:color w:val="000000"/>
+          <w:sz w:val="24"/>
+          <w:szCs w:val="24"/>
+        </w:rPr>
+      </w:pPr>
+      <w:bookmarkStart w:id="0" w:name="_GoBack"/>
+      <w:bookmarkEnd w:id="0"/>
     </w:p>
     <w:tbl>
       <w:tblPr>
@@ -655,8 +674,6 @@
                 <w:szCs w:val="27"/>
               </w:rPr>
             </w:pPr>
-            <w:bookmarkStart w:id="0" w:name="_GoBack"/>
-            <w:bookmarkEnd w:id="0"/>
           </w:p>
         </w:tc>
         <w:tc>
@@ -1360,6 +1377,7 @@
                 <w:sz w:val="20"/>
                 <w:szCs w:val="20"/>
               </w:rPr>
+              <w:lastRenderedPageBreak/>
               <w:t>the impact of which is</w:t>
             </w:r>
           </w:p>
@@ -1423,7 +1441,6 @@
                 <w:sz w:val="20"/>
                 <w:szCs w:val="20"/>
               </w:rPr>
-              <w:lastRenderedPageBreak/>
               <w:t>a successful solution would be</w:t>
             </w:r>
           </w:p>
@@ -3070,6 +3087,7 @@
           <w:szCs w:val="20"/>
           <w:lang w:bidi="he-IL"/>
         </w:rPr>
+        <w:lastRenderedPageBreak/>
         <w:t>Any cancel or refund request will have a s</w:t>
       </w:r>
       <w:r>
@@ -3128,7 +3146,6 @@
           <w:sz w:val="20"/>
           <w:szCs w:val="20"/>
         </w:rPr>
-        <w:lastRenderedPageBreak/>
         <w:t>4.3 Needs and Features</w:t>
       </w:r>
     </w:p>
@@ -5174,8 +5191,11 @@
     <w:lsdException w:name="Table 3D effects 3" w:semiHidden="1" w:unhideWhenUsed="1"/>
     <w:lsdException w:name="Table Contemporary" w:semiHidden="1" w:unhideWhenUsed="1"/>
     <w:lsdException w:name="Table Elegant" w:semiHidden="1" w:unhideWhenUsed="1"/>
+    <w:lsdException w:name="Table Professional" w:semiHidden="1" w:unhideWhenUsed="1"/>
     <w:lsdException w:name="Table Subtle 1" w:semiHidden="1" w:unhideWhenUsed="1"/>
     <w:lsdException w:name="Table Subtle 2" w:semiHidden="1" w:unhideWhenUsed="1"/>
+    <w:lsdException w:name="Table Web 1" w:semiHidden="1" w:unhideWhenUsed="1"/>
+    <w:lsdException w:name="Table Web 2" w:semiHidden="1" w:unhideWhenUsed="1"/>
     <w:lsdException w:name="Table Web 3" w:semiHidden="1" w:unhideWhenUsed="1"/>
     <w:lsdException w:name="Balloon Text" w:semiHidden="1" w:unhideWhenUsed="1"/>
     <w:lsdException w:name="Table Grid" w:uiPriority="59"/>
